--- a/docs/风险决策和公平偏好任务app.docx
+++ b/docs/风险决策和公平偏好任务app.docx
@@ -1,21 +1,26 @@
 
 <file path=word/document.xml><?xml version="1.0" encoding="utf-8"?>
-<w:document xmlns:wpc="http://schemas.microsoft.com/office/word/2010/wordprocessingCanvas" xmlns:mc="http://schemas.openxmlformats.org/markup-compatibility/2006" xmlns:o="urn:schemas-microsoft-com:office:office" xmlns:r="http://schemas.openxmlformats.org/officeDocument/2006/relationships" xmlns:m="http://schemas.openxmlformats.org/officeDocument/2006/math" xmlns:v="urn:schemas-microsoft-com:vml" xmlns:wp14="http://schemas.microsoft.com/office/word/2010/wordprocessingDrawing" xmlns:wp="http://schemas.openxmlformats.org/drawingml/2006/wordprocessingDrawing" xmlns:w10="urn:schemas-microsoft-com:office:word" xmlns:w="http://schemas.openxmlformats.org/wordprocessingml/2006/main" xmlns:w14="http://schemas.microsoft.com/office/word/2010/wordml" xmlns:w15="http://schemas.microsoft.com/office/word/2012/wordml" xmlns:wpg="http://schemas.microsoft.com/office/word/2010/wordprocessingGroup" xmlns:wpi="http://schemas.microsoft.com/office/word/2010/wordprocessingInk" xmlns:wne="http://schemas.microsoft.com/office/word/2006/wordml" xmlns:wps="http://schemas.microsoft.com/office/word/2010/wordprocessingShape" mc:Ignorable="w14 w15 wp14">
+<w:document xmlns:wpc="http://schemas.microsoft.com/office/word/2010/wordprocessingCanvas" xmlns:cx="http://schemas.microsoft.com/office/drawing/2014/chartex" xmlns:cx1="http://schemas.microsoft.com/office/drawing/2015/9/8/chartex" xmlns:cx2="http://schemas.microsoft.com/office/drawing/2015/10/21/chartex" xmlns:cx3="http://schemas.microsoft.com/office/drawing/2016/5/9/chartex" xmlns:cx4="http://schemas.microsoft.com/office/drawing/2016/5/10/chartex" xmlns:cx5="http://schemas.microsoft.com/office/drawing/2016/5/11/chartex" xmlns:cx6="http://schemas.microsoft.com/office/drawing/2016/5/12/chartex" xmlns:cx7="http://schemas.microsoft.com/office/drawing/2016/5/13/chartex" xmlns:cx8="http://schemas.microsoft.com/office/drawing/2016/5/14/chartex" xmlns:mc="http://schemas.openxmlformats.org/markup-compatibility/2006" xmlns:aink="http://schemas.microsoft.com/office/drawing/2016/ink" xmlns:am3d="http://schemas.microsoft.com/office/drawing/2017/model3d" xmlns:o="urn:schemas-microsoft-com:office:office" xmlns:oel="http://schemas.microsoft.com/office/2019/extlst" xmlns:r="http://schemas.openxmlformats.org/officeDocument/2006/relationships" xmlns:m="http://schemas.openxmlformats.org/officeDocument/2006/math" xmlns:v="urn:schemas-microsoft-com:vml" xmlns:wp14="http://schemas.microsoft.com/office/word/2010/wordprocessingDrawing" xmlns:wp="http://schemas.openxmlformats.org/drawingml/2006/wordprocessingDrawing" xmlns:w10="urn:schemas-microsoft-com:office:word" xmlns:w="http://schemas.openxmlformats.org/wordprocessingml/2006/main" xmlns:w14="http://schemas.microsoft.com/office/word/2010/wordml" xmlns:w15="http://schemas.microsoft.com/office/word/2012/wordml" xmlns:w16cex="http://schemas.microsoft.com/office/word/2018/wordml/cex" xmlns:w16cid="http://schemas.microsoft.com/office/word/2016/wordml/cid" xmlns:w16="http://schemas.microsoft.com/office/word/2018/wordml" xmlns:w16du="http://schemas.microsoft.com/office/word/2023/wordml/word16du" xmlns:w16sdtdh="http://schemas.microsoft.com/office/word/2020/wordml/sdtdatahash" xmlns:w16se="http://schemas.microsoft.com/office/word/2015/wordml/symex" xmlns:wpg="http://schemas.microsoft.com/office/word/2010/wordprocessingGroup" xmlns:wpi="http://schemas.microsoft.com/office/word/2010/wordprocessingInk" xmlns:wne="http://schemas.microsoft.com/office/word/2006/wordml" xmlns:wps="http://schemas.microsoft.com/office/word/2010/wordprocessingShape" mc:Ignorable="w14 w15 w16se w16cid w16 w16cex w16sdtdh wp14">
   <w:body>
     <w:p>
       <w:pPr>
         <w:pStyle w:val="1"/>
         <w:jc w:val="center"/>
-        <w:rPr>
-          <w:rFonts w:hint="eastAsia"/>
-        </w:rPr>
       </w:pPr>
       <w:r>
         <w:rPr>
           <w:rFonts w:hint="eastAsia"/>
         </w:rPr>
-        <w:t>任务一</w:t>
-      </w:r>
+        <w:t>任务</w:t>
+      </w:r>
+      <w:proofErr w:type="gramStart"/>
+      <w:r>
+        <w:rPr>
+          <w:rFonts w:hint="eastAsia"/>
+        </w:rPr>
+        <w:t>一</w:t>
+      </w:r>
+      <w:proofErr w:type="gramEnd"/>
       <w:r>
         <w:rPr>
           <w:rFonts w:hint="eastAsia"/>
@@ -32,10 +37,7 @@
         <w:t xml:space="preserve">risk </w:t>
       </w:r>
       <w:r>
-        <w:t>taking</w:t>
-      </w:r>
-      <w:r>
-        <w:t xml:space="preserve"> app</w:t>
+        <w:t>taking app</w:t>
       </w:r>
     </w:p>
     <w:p>
@@ -79,8 +81,17 @@
           <w:rFonts w:hint="eastAsia"/>
           <w:color w:val="FF0000"/>
         </w:rPr>
-        <w:t>标题：任务一</w:t>
-      </w:r>
+        <w:t>标题：任务</w:t>
+      </w:r>
+      <w:proofErr w:type="gramStart"/>
+      <w:r>
+        <w:rPr>
+          <w:rFonts w:hint="eastAsia"/>
+          <w:color w:val="FF0000"/>
+        </w:rPr>
+        <w:t>一</w:t>
+      </w:r>
+      <w:proofErr w:type="gramEnd"/>
       <w:r>
         <w:rPr>
           <w:rFonts w:hint="eastAsia"/>
@@ -110,7 +121,7 @@
         <w:spacing w:line="360" w:lineRule="exact"/>
         <w:ind w:firstLine="420"/>
         <w:rPr>
-          <w:rFonts w:ascii="Times New Roman" w:eastAsia="宋体" w:hAnsi="Times New Roman" w:hint="eastAsia"/>
+          <w:rFonts w:ascii="Times New Roman" w:eastAsia="宋体" w:hAnsi="Times New Roman"/>
           <w:sz w:val="24"/>
           <w:szCs w:val="24"/>
         </w:rPr>
@@ -396,7 +407,25 @@
           <w:sz w:val="24"/>
           <w:szCs w:val="24"/>
         </w:rPr>
-        <w:t>个确定你在本任务的收益。若你在被选中的决策中选择了彩票</w:t>
+        <w:t>个确定你在</w:t>
+      </w:r>
+      <w:proofErr w:type="gramStart"/>
+      <w:r>
+        <w:rPr>
+          <w:rFonts w:ascii="Times New Roman" w:eastAsia="宋体" w:hAnsi="Times New Roman"/>
+          <w:sz w:val="24"/>
+          <w:szCs w:val="24"/>
+        </w:rPr>
+        <w:t>本任务</w:t>
+      </w:r>
+      <w:proofErr w:type="gramEnd"/>
+      <w:r>
+        <w:rPr>
+          <w:rFonts w:ascii="Times New Roman" w:eastAsia="宋体" w:hAnsi="Times New Roman"/>
+          <w:sz w:val="24"/>
+          <w:szCs w:val="24"/>
+        </w:rPr>
+        <w:t>的收益。若你在被选中的决策中选择了彩票</w:t>
       </w:r>
       <w:r>
         <w:rPr>
@@ -675,7 +704,7 @@
         <w:spacing w:line="360" w:lineRule="exact"/>
         <w:ind w:firstLine="420"/>
         <w:rPr>
-          <w:rFonts w:ascii="Times New Roman" w:eastAsia="宋体" w:hAnsi="Times New Roman" w:hint="eastAsia"/>
+          <w:rFonts w:ascii="Times New Roman" w:eastAsia="宋体" w:hAnsi="Times New Roman"/>
           <w:sz w:val="24"/>
           <w:szCs w:val="24"/>
         </w:rPr>
@@ -692,7 +721,7 @@
     <w:p>
       <w:pPr>
         <w:rPr>
-          <w:rFonts w:ascii="Times New Roman" w:eastAsia="宋体" w:hAnsi="Times New Roman" w:hint="eastAsia"/>
+          <w:rFonts w:ascii="Times New Roman" w:eastAsia="宋体" w:hAnsi="Times New Roman"/>
           <w:sz w:val="24"/>
           <w:szCs w:val="24"/>
         </w:rPr>
@@ -700,7 +729,7 @@
     </w:p>
     <w:tbl>
       <w:tblPr>
-        <w:tblStyle w:val="a5"/>
+        <w:tblStyle w:val="a7"/>
         <w:tblW w:w="8802" w:type="dxa"/>
         <w:tblInd w:w="-147" w:type="dxa"/>
         <w:tblLook w:val="04A0" w:firstRow="1" w:lastRow="0" w:firstColumn="1" w:lastColumn="0" w:noHBand="0" w:noVBand="1"/>
@@ -3310,7 +3339,7 @@
     <w:p>
       <w:pPr>
         <w:rPr>
-          <w:rFonts w:ascii="Times New Roman" w:eastAsia="宋体" w:hAnsi="Times New Roman" w:hint="eastAsia"/>
+          <w:rFonts w:ascii="Times New Roman" w:eastAsia="宋体" w:hAnsi="Times New Roman"/>
         </w:rPr>
       </w:pPr>
     </w:p>
@@ -3334,21 +3363,16 @@
         <w:lastRenderedPageBreak/>
         <w:t>任务二</w:t>
       </w:r>
-      <w:bookmarkStart w:id="0" w:name="_GoBack"/>
       <w:r>
         <w:t xml:space="preserve">inequity </w:t>
       </w:r>
       <w:r>
-        <w:t>aversion</w:t>
-      </w:r>
-      <w:bookmarkEnd w:id="0"/>
-      <w:r>
-        <w:t xml:space="preserve"> app</w:t>
+        <w:t>aversion app</w:t>
       </w:r>
     </w:p>
     <w:tbl>
       <w:tblPr>
-        <w:tblStyle w:val="a5"/>
+        <w:tblStyle w:val="a7"/>
         <w:tblW w:w="8377" w:type="dxa"/>
         <w:jc w:val="center"/>
         <w:tblLayout w:type="fixed"/>
@@ -3617,9 +3641,6 @@
           <w:p>
             <w:pPr>
               <w:jc w:val="center"/>
-              <w:rPr>
-                <w:rFonts w:hint="eastAsia"/>
-              </w:rPr>
             </w:pPr>
             <w:r>
               <w:rPr>
@@ -3711,9 +3732,6 @@
           <w:p>
             <w:pPr>
               <w:jc w:val="center"/>
-              <w:rPr>
-                <w:rFonts w:hint="eastAsia"/>
-              </w:rPr>
             </w:pPr>
           </w:p>
         </w:tc>
@@ -3802,9 +3820,6 @@
           <w:p>
             <w:pPr>
               <w:jc w:val="center"/>
-              <w:rPr>
-                <w:rFonts w:hint="eastAsia"/>
-              </w:rPr>
             </w:pPr>
             <w:r>
               <w:rPr>
@@ -3873,9 +3888,6 @@
           <w:p>
             <w:pPr>
               <w:jc w:val="center"/>
-              <w:rPr>
-                <w:rFonts w:hint="eastAsia"/>
-              </w:rPr>
             </w:pPr>
             <w:r>
               <w:rPr>
@@ -3912,9 +3924,6 @@
           <w:p>
             <w:pPr>
               <w:jc w:val="center"/>
-              <w:rPr>
-                <w:rFonts w:hint="eastAsia"/>
-              </w:rPr>
             </w:pPr>
             <w:r>
               <w:rPr>
@@ -3932,9 +3941,6 @@
           <w:p>
             <w:pPr>
               <w:jc w:val="center"/>
-              <w:rPr>
-                <w:rFonts w:hint="eastAsia"/>
-              </w:rPr>
             </w:pPr>
             <w:r>
               <w:rPr>
@@ -3952,9 +3958,6 @@
           <w:p>
             <w:pPr>
               <w:jc w:val="center"/>
-              <w:rPr>
-                <w:rFonts w:hint="eastAsia"/>
-              </w:rPr>
             </w:pPr>
             <w:r>
               <w:t>endowment-offer</w:t>
@@ -3980,9 +3983,6 @@
           <w:p>
             <w:pPr>
               <w:jc w:val="center"/>
-              <w:rPr>
-                <w:rFonts w:hint="eastAsia"/>
-              </w:rPr>
             </w:pPr>
             <w:r>
               <w:rPr>
@@ -4028,9 +4028,6 @@
           <w:p>
             <w:pPr>
               <w:jc w:val="center"/>
-              <w:rPr>
-                <w:rFonts w:hint="eastAsia"/>
-              </w:rPr>
             </w:pPr>
             <w:r>
               <w:rPr>
@@ -4049,9 +4046,6 @@
           <w:p>
             <w:pPr>
               <w:jc w:val="center"/>
-              <w:rPr>
-                <w:rFonts w:hint="eastAsia"/>
-              </w:rPr>
             </w:pPr>
             <w:r>
               <w:rPr>
@@ -4097,9 +4091,6 @@
           <w:p>
             <w:pPr>
               <w:jc w:val="center"/>
-              <w:rPr>
-                <w:rFonts w:hint="eastAsia"/>
-              </w:rPr>
             </w:pPr>
             <w:r>
               <w:rPr>
@@ -4124,9 +4115,6 @@
           <w:p>
             <w:pPr>
               <w:jc w:val="center"/>
-              <w:rPr>
-                <w:rFonts w:hint="eastAsia"/>
-              </w:rPr>
             </w:pPr>
           </w:p>
         </w:tc>
@@ -4139,9 +4127,6 @@
           <w:p>
             <w:pPr>
               <w:jc w:val="center"/>
-              <w:rPr>
-                <w:rFonts w:hint="eastAsia"/>
-              </w:rPr>
             </w:pPr>
           </w:p>
         </w:tc>
@@ -4154,9 +4139,6 @@
           <w:p>
             <w:pPr>
               <w:jc w:val="center"/>
-              <w:rPr>
-                <w:rFonts w:hint="eastAsia"/>
-              </w:rPr>
             </w:pPr>
           </w:p>
         </w:tc>
@@ -4196,9 +4178,6 @@
           <w:p>
             <w:pPr>
               <w:jc w:val="center"/>
-              <w:rPr>
-                <w:rFonts w:hint="eastAsia"/>
-              </w:rPr>
             </w:pPr>
             <w:r>
               <w:rPr>
@@ -4238,9 +4217,6 @@
           <w:p>
             <w:pPr>
               <w:jc w:val="center"/>
-              <w:rPr>
-                <w:rFonts w:hint="eastAsia"/>
-              </w:rPr>
             </w:pPr>
             <w:r>
               <w:rPr>
@@ -4304,9 +4280,6 @@
           <w:p>
             <w:pPr>
               <w:ind w:firstLineChars="200" w:firstLine="420"/>
-              <w:rPr>
-                <w:rFonts w:hint="eastAsia"/>
-              </w:rPr>
             </w:pPr>
             <w:r>
               <w:rPr>
@@ -4426,9 +4399,11 @@
       <w:r>
         <w:t xml:space="preserve">. </w:t>
       </w:r>
+      <w:proofErr w:type="gramStart"/>
       <w:r>
         <w:t>本任务</w:t>
       </w:r>
+      <w:proofErr w:type="gramEnd"/>
       <w:r>
         <w:t>配对的提议者和回应者必须</w:t>
       </w:r>
@@ -4460,16 +4435,19 @@
       </w:r>
     </w:p>
     <w:p>
-      <w:pPr>
-        <w:rPr>
-          <w:rFonts w:hint="eastAsia"/>
-        </w:rPr>
-      </w:pPr>
       <w:r>
         <w:t xml:space="preserve">3. </w:t>
       </w:r>
       <w:r>
-        <w:t>报酬计算，抽取某人一轮的决策计算他的收益，他的收益可能来自自己在该轮的决策，也来自他在别人某轮的决策，将这两种收益加总。比如</w:t>
+        <w:t>报酬计算，抽取某人一轮的决策计算他的收益，他的收益可能来自自己在该轮的决策，也来自他在</w:t>
+      </w:r>
+      <w:proofErr w:type="gramStart"/>
+      <w:r>
+        <w:t>别人某轮的</w:t>
+      </w:r>
+      <w:proofErr w:type="gramEnd"/>
+      <w:r>
+        <w:t>决策，将这两种收益加总。比如</w:t>
       </w:r>
       <w:r>
         <w:rPr>
@@ -4533,13 +4511,7 @@
       </w:r>
     </w:p>
     <w:p/>
-    <w:p>
-      <w:pPr>
-        <w:rPr>
-          <w:rFonts w:hint="eastAsia"/>
-        </w:rPr>
-      </w:pPr>
-    </w:p>
+    <w:p/>
     <w:p>
       <w:pPr>
         <w:pStyle w:val="1"/>
@@ -4800,13 +4772,23 @@
           <w:szCs w:val="24"/>
         </w:rPr>
       </w:pPr>
-      <w:r>
-        <w:rPr>
-          <w:rFonts w:ascii="Times New Roman" w:eastAsia="宋体" w:hAnsi="Times New Roman"/>
-          <w:sz w:val="24"/>
-          <w:szCs w:val="24"/>
-        </w:rPr>
-        <w:t>本任务共进行</w:t>
+      <w:proofErr w:type="gramStart"/>
+      <w:r>
+        <w:rPr>
+          <w:rFonts w:ascii="Times New Roman" w:eastAsia="宋体" w:hAnsi="Times New Roman"/>
+          <w:sz w:val="24"/>
+          <w:szCs w:val="24"/>
+        </w:rPr>
+        <w:t>本任务</w:t>
+      </w:r>
+      <w:proofErr w:type="gramEnd"/>
+      <w:r>
+        <w:rPr>
+          <w:rFonts w:ascii="Times New Roman" w:eastAsia="宋体" w:hAnsi="Times New Roman"/>
+          <w:sz w:val="24"/>
+          <w:szCs w:val="24"/>
+        </w:rPr>
+        <w:t>共进行</w:t>
       </w:r>
       <w:r>
         <w:rPr>
@@ -4953,7 +4935,7 @@
         <w:spacing w:line="360" w:lineRule="exact"/>
         <w:ind w:firstLine="420"/>
         <w:rPr>
-          <w:rFonts w:ascii="Times New Roman" w:eastAsia="宋体" w:hAnsi="Times New Roman" w:hint="eastAsia"/>
+          <w:rFonts w:ascii="Times New Roman" w:eastAsia="宋体" w:hAnsi="Times New Roman"/>
           <w:sz w:val="24"/>
           <w:szCs w:val="24"/>
         </w:rPr>
@@ -4971,6 +4953,9 @@
     <w:p>
       <w:pPr>
         <w:pStyle w:val="1"/>
+        <w:rPr>
+          <w:highlight w:val="yellow"/>
+        </w:rPr>
       </w:pPr>
       <w:r>
         <w:t>2</w:t>
@@ -4987,83 +4972,110 @@
           <w:highlight w:val="yellow"/>
         </w:rPr>
         <w:t>页</w:t>
-      </w:r>
-      <w:r>
-        <w:rPr>
-          <w:rFonts w:hint="eastAsia"/>
-        </w:rPr>
-        <w:t>：</w:t>
       </w:r>
     </w:p>
     <w:p>
       <w:pPr>
-        <w:rPr>
-          <w:color w:val="FF0000"/>
-        </w:rPr>
+        <w:pStyle w:val="2"/>
       </w:pPr>
       <w:r>
         <w:rPr>
           <w:rFonts w:hint="eastAsia"/>
-          <w:color w:val="FF0000"/>
-        </w:rPr>
-        <w:t>标题：任务四</w:t>
-      </w:r>
-      <w:r>
-        <w:rPr>
-          <w:rFonts w:hint="eastAsia"/>
-          <w:color w:val="FF0000"/>
-        </w:rPr>
-        <w:t>第</w:t>
-      </w:r>
-      <w:r>
-        <w:rPr>
-          <w:rFonts w:hint="eastAsia"/>
-          <w:color w:val="FF0000"/>
           <w:highlight w:val="yellow"/>
         </w:rPr>
-        <w:t xml:space="preserve">&lt;!-- </w:t>
-      </w:r>
-      <w:r>
-        <w:rPr>
-          <w:rFonts w:hint="eastAsia"/>
-          <w:color w:val="FF0000"/>
+        <w:t>2</w:t>
+      </w:r>
+      <w:r>
+        <w:rPr>
           <w:highlight w:val="yellow"/>
         </w:rPr>
-        <w:t>插入轮次</w:t>
-      </w:r>
-      <w:r>
-        <w:rPr>
-          <w:rFonts w:hint="eastAsia"/>
-          <w:color w:val="FF0000"/>
+        <w:t>.1</w:t>
+      </w:r>
+      <w:r>
+        <w:rPr>
+          <w:rFonts w:hint="eastAsia"/>
           <w:highlight w:val="yellow"/>
         </w:rPr>
-        <w:t xml:space="preserve"> --&gt;</w:t>
-      </w:r>
-      <w:r>
-        <w:rPr>
-          <w:rFonts w:hint="eastAsia"/>
-          <w:color w:val="FF0000"/>
-        </w:rPr>
-        <w:t>轮</w:t>
+        <w:t>提议</w:t>
+      </w:r>
+      <w:r>
+        <w:rPr>
+          <w:rFonts w:hint="eastAsia"/>
+        </w:rPr>
+        <w:t>：</w:t>
       </w:r>
     </w:p>
     <w:p>
       <w:pPr>
         <w:rPr>
-          <w:rFonts w:ascii="Times New Roman" w:eastAsia="宋体" w:hAnsi="Times New Roman"/>
-          <w:color w:val="FF0000"/>
-          <w:sz w:val="24"/>
-          <w:szCs w:val="24"/>
+          <w:color w:val="FF0000"/>
         </w:rPr>
       </w:pPr>
       <w:r>
         <w:rPr>
+          <w:rFonts w:hint="eastAsia"/>
+          <w:color w:val="FF0000"/>
+        </w:rPr>
+        <w:t>标题：任务四第</w:t>
+      </w:r>
+      <w:r>
+        <w:rPr>
+          <w:rFonts w:hint="eastAsia"/>
+          <w:color w:val="FF0000"/>
+          <w:highlight w:val="yellow"/>
+        </w:rPr>
+        <w:t xml:space="preserve">&lt;!-- </w:t>
+      </w:r>
+      <w:r>
+        <w:rPr>
+          <w:rFonts w:hint="eastAsia"/>
+          <w:color w:val="FF0000"/>
+          <w:highlight w:val="yellow"/>
+        </w:rPr>
+        <w:t>插入轮次</w:t>
+      </w:r>
+      <w:r>
+        <w:rPr>
+          <w:rFonts w:hint="eastAsia"/>
+          <w:color w:val="FF0000"/>
+          <w:highlight w:val="yellow"/>
+        </w:rPr>
+        <w:t xml:space="preserve"> --&gt;</w:t>
+      </w:r>
+      <w:r>
+        <w:rPr>
+          <w:rFonts w:hint="eastAsia"/>
+          <w:color w:val="FF0000"/>
+        </w:rPr>
+        <w:t>轮</w:t>
+      </w:r>
+    </w:p>
+    <w:p>
+      <w:pPr>
+        <w:rPr>
+          <w:rFonts w:ascii="Times New Roman" w:eastAsia="宋体" w:hAnsi="Times New Roman"/>
+          <w:color w:val="FF0000"/>
+          <w:sz w:val="24"/>
+          <w:szCs w:val="24"/>
+        </w:rPr>
+      </w:pPr>
+      <w:r>
+        <w:rPr>
           <w:rFonts w:ascii="Times New Roman" w:eastAsia="宋体" w:hAnsi="Times New Roman"/>
           <w:color w:val="FF0000"/>
           <w:sz w:val="24"/>
           <w:szCs w:val="24"/>
         </w:rPr>
         <w:t>（此页面展示给提议者）</w:t>
+      </w:r>
+      <w:r>
+        <w:rPr>
+          <w:rFonts w:ascii="Times New Roman" w:eastAsia="宋体" w:hAnsi="Times New Roman" w:hint="eastAsia"/>
+          <w:color w:val="FF0000"/>
+          <w:sz w:val="24"/>
+          <w:szCs w:val="24"/>
+        </w:rPr>
+        <w:t>s</w:t>
       </w:r>
     </w:p>
     <w:p>
@@ -5071,10 +5083,7 @@
         <w:ind w:firstLine="420"/>
       </w:pPr>
       <w:r>
-        <w:t>计算机已随机为你匹配新的参与者。</w:t>
-      </w:r>
-      <w:r>
-        <w:t>你的身份为</w:t>
+        <w:t>计算机已随机为你匹配新的参与者。你的身份为</w:t>
       </w:r>
       <w:r>
         <w:rPr>
@@ -5232,9 +5241,6 @@
     <w:p>
       <w:pPr>
         <w:ind w:firstLine="420"/>
-        <w:rPr>
-          <w:rFonts w:hint="eastAsia"/>
-        </w:rPr>
       </w:pPr>
       <w:r>
         <w:rPr>
@@ -5245,14 +5251,26 @@
     </w:p>
     <w:p>
       <w:pPr>
-        <w:spacing w:line="360" w:lineRule="exact"/>
-        <w:ind w:firstLine="420"/>
-        <w:rPr>
-          <w:rFonts w:ascii="Times New Roman" w:eastAsia="宋体" w:hAnsi="Times New Roman"/>
-          <w:sz w:val="24"/>
-          <w:szCs w:val="24"/>
+        <w:pStyle w:val="2"/>
+        <w:rPr>
+          <w:rFonts w:hint="eastAsia"/>
         </w:rPr>
       </w:pPr>
+      <w:r>
+        <w:rPr>
+          <w:rFonts w:hint="eastAsia"/>
+        </w:rPr>
+        <w:t>2</w:t>
+      </w:r>
+      <w:r>
+        <w:t xml:space="preserve">.1 </w:t>
+      </w:r>
+      <w:r>
+        <w:rPr>
+          <w:rFonts w:hint="eastAsia"/>
+        </w:rPr>
+        <w:t>回应</w:t>
+      </w:r>
     </w:p>
     <w:p>
       <w:pPr>
@@ -5443,7 +5461,6 @@
       <w:pPr>
         <w:ind w:firstLine="420"/>
         <w:rPr>
-          <w:rFonts w:hint="eastAsia"/>
           <w:color w:val="FF0000"/>
         </w:rPr>
       </w:pPr>
@@ -5721,9 +5738,6 @@
     <w:p>
       <w:pPr>
         <w:ind w:firstLine="420"/>
-        <w:rPr>
-          <w:rFonts w:hint="eastAsia"/>
-        </w:rPr>
       </w:pPr>
       <w:r>
         <w:rPr>
@@ -5913,9 +5927,6 @@
     <w:p>
       <w:pPr>
         <w:ind w:firstLine="420"/>
-        <w:rPr>
-          <w:rFonts w:hint="eastAsia"/>
-        </w:rPr>
       </w:pPr>
       <w:r>
         <w:rPr>
@@ -5927,9 +5938,6 @@
     <w:p>
       <w:pPr>
         <w:ind w:firstLine="420"/>
-        <w:rPr>
-          <w:rFonts w:hint="eastAsia"/>
-        </w:rPr>
       </w:pPr>
     </w:p>
     <w:p>
@@ -5937,7 +5945,7 @@
         <w:spacing w:line="360" w:lineRule="exact"/>
         <w:ind w:firstLine="420"/>
         <w:rPr>
-          <w:rFonts w:ascii="Times New Roman" w:eastAsia="宋体" w:hAnsi="Times New Roman" w:hint="eastAsia"/>
+          <w:rFonts w:ascii="Times New Roman" w:eastAsia="宋体" w:hAnsi="Times New Roman"/>
           <w:sz w:val="24"/>
           <w:szCs w:val="24"/>
         </w:rPr>
@@ -5953,7 +5961,6 @@
         <w:jc w:val="center"/>
       </w:pPr>
       <w:r>
-        <w:lastRenderedPageBreak/>
         <w:t>个体特征问卷</w:t>
       </w:r>
       <w:r>
@@ -5966,10 +5973,7 @@
         <w:t>Unequal conflict</w:t>
       </w:r>
       <w:r>
-        <w:t>实验</w:t>
-      </w:r>
-      <w:r>
-        <w:t>】</w:t>
+        <w:t>实验】</w:t>
       </w:r>
     </w:p>
     <w:p>
@@ -6153,6 +6157,7 @@
         </w:rPr>
         <w:t>，我们将对</w:t>
       </w:r>
+      <w:proofErr w:type="gramStart"/>
       <w:r>
         <w:rPr>
           <w:rFonts w:asciiTheme="majorEastAsia" w:eastAsiaTheme="majorEastAsia" w:hAnsiTheme="majorEastAsia" w:hint="eastAsia"/>
@@ -6161,6 +6166,7 @@
         </w:rPr>
         <w:t>你支付</w:t>
       </w:r>
+      <w:proofErr w:type="gramEnd"/>
       <w:r>
         <w:rPr>
           <w:rFonts w:asciiTheme="majorEastAsia" w:eastAsiaTheme="majorEastAsia" w:hAnsiTheme="majorEastAsia"/>
@@ -6218,13 +6224,31 @@
         </w:rPr>
         <w:t xml:space="preserve">2. </w:t>
       </w:r>
+      <w:proofErr w:type="spellStart"/>
       <w:r>
         <w:rPr>
           <w:rFonts w:ascii="宋体" w:hAnsi="宋体"/>
           <w:sz w:val="20"/>
         </w:rPr>
-        <w:t>birth_year; birth_month</w:t>
-      </w:r>
+        <w:t>birth_year</w:t>
+      </w:r>
+      <w:proofErr w:type="spellEnd"/>
+      <w:r>
+        <w:rPr>
+          <w:rFonts w:ascii="宋体" w:hAnsi="宋体"/>
+          <w:sz w:val="20"/>
+        </w:rPr>
+        <w:t xml:space="preserve">; </w:t>
+      </w:r>
+      <w:proofErr w:type="spellStart"/>
+      <w:r>
+        <w:rPr>
+          <w:rFonts w:ascii="宋体" w:hAnsi="宋体"/>
+          <w:sz w:val="20"/>
+        </w:rPr>
+        <w:t>birth_month</w:t>
+      </w:r>
+      <w:proofErr w:type="spellEnd"/>
       <w:r>
         <w:rPr>
           <w:rFonts w:ascii="宋体" w:hAnsi="宋体" w:hint="eastAsia"/>
@@ -6360,6 +6384,7 @@
         </w:rPr>
         <w:t xml:space="preserve">4. </w:t>
       </w:r>
+      <w:proofErr w:type="spellStart"/>
       <w:r>
         <w:rPr>
           <w:rFonts w:ascii="宋体" w:hAnsi="宋体"/>
@@ -6367,6 +6392,7 @@
         </w:rPr>
         <w:t>party_member</w:t>
       </w:r>
+      <w:proofErr w:type="spellEnd"/>
       <w:r>
         <w:rPr>
           <w:rFonts w:ascii="宋体" w:hAnsi="宋体" w:hint="eastAsia"/>
@@ -6476,7 +6502,23 @@
           <w:rFonts w:ascii="宋体" w:hAnsi="宋体" w:hint="eastAsia"/>
           <w:sz w:val="20"/>
         </w:rPr>
-        <w:t xml:space="preserve">大一 </w:t>
+        <w:t>大</w:t>
+      </w:r>
+      <w:proofErr w:type="gramStart"/>
+      <w:r>
+        <w:rPr>
+          <w:rFonts w:ascii="宋体" w:hAnsi="宋体" w:hint="eastAsia"/>
+          <w:sz w:val="20"/>
+        </w:rPr>
+        <w:t>一</w:t>
+      </w:r>
+      <w:proofErr w:type="gramEnd"/>
+      <w:r>
+        <w:rPr>
+          <w:rFonts w:ascii="宋体" w:hAnsi="宋体" w:hint="eastAsia"/>
+          <w:sz w:val="20"/>
+        </w:rPr>
+        <w:t xml:space="preserve"> </w:t>
       </w:r>
       <w:r>
         <w:rPr>
@@ -6563,6 +6605,7 @@
         </w:rPr>
         <w:t>.</w:t>
       </w:r>
+      <w:proofErr w:type="gramStart"/>
       <w:r>
         <w:rPr>
           <w:rFonts w:ascii="宋体" w:hAnsi="宋体" w:hint="eastAsia"/>
@@ -6570,6 +6613,7 @@
         </w:rPr>
         <w:t>研一</w:t>
       </w:r>
+      <w:proofErr w:type="gramEnd"/>
       <w:r>
         <w:rPr>
           <w:rFonts w:ascii="宋体" w:hAnsi="宋体"/>
@@ -6591,12 +6635,21 @@
         </w:rPr>
         <w:t>.</w:t>
       </w:r>
+      <w:proofErr w:type="gramStart"/>
       <w:r>
         <w:rPr>
           <w:rFonts w:ascii="宋体" w:hAnsi="宋体" w:hint="eastAsia"/>
           <w:sz w:val="20"/>
         </w:rPr>
-        <w:t>研二</w:t>
+        <w:t>研</w:t>
+      </w:r>
+      <w:proofErr w:type="gramEnd"/>
+      <w:r>
+        <w:rPr>
+          <w:rFonts w:ascii="宋体" w:hAnsi="宋体" w:hint="eastAsia"/>
+          <w:sz w:val="20"/>
+        </w:rPr>
+        <w:t>二</w:t>
       </w:r>
     </w:p>
     <w:p>
@@ -6622,6 +6675,7 @@
         </w:rPr>
         <w:t xml:space="preserve"> </w:t>
       </w:r>
+      <w:proofErr w:type="spellStart"/>
       <w:r>
         <w:rPr>
           <w:rFonts w:ascii="宋体" w:hAnsi="宋体"/>
@@ -6629,6 +6683,7 @@
         </w:rPr>
         <w:t>height;weight</w:t>
       </w:r>
+      <w:proofErr w:type="spellEnd"/>
       <w:r>
         <w:rPr>
           <w:rFonts w:ascii="宋体" w:hAnsi="宋体" w:hint="eastAsia"/>
@@ -6691,6 +6746,7 @@
         </w:rPr>
         <w:t xml:space="preserve"> </w:t>
       </w:r>
+      <w:proofErr w:type="spellStart"/>
       <w:r>
         <w:rPr>
           <w:rFonts w:ascii="宋体" w:hAnsi="宋体"/>
@@ -6712,6 +6768,7 @@
         </w:rPr>
         <w:t>expense</w:t>
       </w:r>
+      <w:proofErr w:type="spellEnd"/>
       <w:r>
         <w:rPr>
           <w:rFonts w:ascii="宋体" w:hAnsi="宋体" w:hint="eastAsia"/>
@@ -6786,13 +6843,31 @@
         </w:rPr>
         <w:t xml:space="preserve"> </w:t>
       </w:r>
+      <w:proofErr w:type="spellStart"/>
       <w:r>
         <w:rPr>
           <w:rFonts w:ascii="宋体" w:hAnsi="宋体"/>
           <w:sz w:val="20"/>
         </w:rPr>
-        <w:t>big_brother; big_sister;little_brother;little_sister</w:t>
-      </w:r>
+        <w:t>big_brother</w:t>
+      </w:r>
+      <w:proofErr w:type="spellEnd"/>
+      <w:r>
+        <w:rPr>
+          <w:rFonts w:ascii="宋体" w:hAnsi="宋体"/>
+          <w:sz w:val="20"/>
+        </w:rPr>
+        <w:t xml:space="preserve">; </w:t>
+      </w:r>
+      <w:proofErr w:type="spellStart"/>
+      <w:r>
+        <w:rPr>
+          <w:rFonts w:ascii="宋体" w:hAnsi="宋体"/>
+          <w:sz w:val="20"/>
+        </w:rPr>
+        <w:t>big_sister;little_brother;little_sister</w:t>
+      </w:r>
+      <w:proofErr w:type="spellEnd"/>
       <w:r>
         <w:rPr>
           <w:rFonts w:ascii="宋体" w:hAnsi="宋体" w:hint="eastAsia"/>
@@ -6815,12 +6890,21 @@
         </w:rPr>
         <w:t xml:space="preserve">      </w:t>
       </w:r>
+      <w:proofErr w:type="gramStart"/>
       <w:r>
         <w:rPr>
           <w:rFonts w:ascii="宋体" w:hAnsi="宋体" w:hint="eastAsia"/>
           <w:sz w:val="20"/>
         </w:rPr>
-        <w:t>个亲</w:t>
+        <w:t>个</w:t>
+      </w:r>
+      <w:proofErr w:type="gramEnd"/>
+      <w:r>
+        <w:rPr>
+          <w:rFonts w:ascii="宋体" w:hAnsi="宋体" w:hint="eastAsia"/>
+          <w:sz w:val="20"/>
+        </w:rPr>
+        <w:t>亲</w:t>
       </w:r>
       <w:r>
         <w:rPr>
@@ -6837,6 +6921,7 @@
         </w:rPr>
         <w:t xml:space="preserve">      </w:t>
       </w:r>
+      <w:proofErr w:type="gramStart"/>
       <w:r>
         <w:rPr>
           <w:rFonts w:ascii="宋体" w:hAnsi="宋体" w:hint="eastAsia"/>
@@ -6844,6 +6929,7 @@
         </w:rPr>
         <w:t>个</w:t>
       </w:r>
+      <w:proofErr w:type="gramEnd"/>
       <w:r>
         <w:rPr>
           <w:rFonts w:ascii="宋体" w:hAnsi="宋体"/>
@@ -6859,6 +6945,7 @@
         </w:rPr>
         <w:t xml:space="preserve">      </w:t>
       </w:r>
+      <w:proofErr w:type="gramStart"/>
       <w:r>
         <w:rPr>
           <w:rFonts w:ascii="宋体" w:hAnsi="宋体" w:hint="eastAsia"/>
@@ -6866,6 +6953,7 @@
         </w:rPr>
         <w:t>个</w:t>
       </w:r>
+      <w:proofErr w:type="gramEnd"/>
       <w:r>
         <w:rPr>
           <w:rFonts w:ascii="宋体" w:hAnsi="宋体"/>
@@ -6881,6 +6969,7 @@
         </w:rPr>
         <w:t xml:space="preserve">       </w:t>
       </w:r>
+      <w:proofErr w:type="gramStart"/>
       <w:r>
         <w:rPr>
           <w:rFonts w:ascii="宋体" w:hAnsi="宋体" w:hint="eastAsia"/>
@@ -6888,6 +6977,7 @@
         </w:rPr>
         <w:t>个</w:t>
       </w:r>
+      <w:proofErr w:type="gramEnd"/>
       <w:r>
         <w:rPr>
           <w:rFonts w:ascii="宋体" w:hAnsi="宋体"/>
@@ -6945,8 +7035,17 @@
           <w:rFonts w:ascii="宋体" w:hAnsi="宋体"/>
           <w:sz w:val="20"/>
         </w:rPr>
-        <w:t>10. mother_education</w:t>
-      </w:r>
+        <w:t xml:space="preserve">10. </w:t>
+      </w:r>
+      <w:proofErr w:type="spellStart"/>
+      <w:r>
+        <w:rPr>
+          <w:rFonts w:ascii="宋体" w:hAnsi="宋体"/>
+          <w:sz w:val="20"/>
+        </w:rPr>
+        <w:t>mother_education</w:t>
+      </w:r>
+      <w:proofErr w:type="spellEnd"/>
       <w:r>
         <w:rPr>
           <w:rFonts w:ascii="宋体" w:hAnsi="宋体" w:hint="eastAsia"/>
@@ -6969,8 +7068,17 @@
           <w:rFonts w:ascii="宋体" w:hAnsi="宋体"/>
           <w:sz w:val="20"/>
         </w:rPr>
-        <w:t>11. father_education</w:t>
-      </w:r>
+        <w:t xml:space="preserve">11. </w:t>
+      </w:r>
+      <w:proofErr w:type="spellStart"/>
+      <w:r>
+        <w:rPr>
+          <w:rFonts w:ascii="宋体" w:hAnsi="宋体"/>
+          <w:sz w:val="20"/>
+        </w:rPr>
+        <w:t>father_education</w:t>
+      </w:r>
+      <w:proofErr w:type="spellEnd"/>
       <w:r>
         <w:rPr>
           <w:rFonts w:ascii="宋体" w:hAnsi="宋体" w:hint="eastAsia"/>
@@ -6993,8 +7101,17 @@
           <w:rFonts w:ascii="宋体" w:hAnsi="宋体"/>
           <w:sz w:val="20"/>
         </w:rPr>
-        <w:t>12. family_income</w:t>
-      </w:r>
+        <w:t xml:space="preserve">12. </w:t>
+      </w:r>
+      <w:proofErr w:type="spellStart"/>
+      <w:r>
+        <w:rPr>
+          <w:rFonts w:ascii="宋体" w:hAnsi="宋体"/>
+          <w:sz w:val="20"/>
+        </w:rPr>
+        <w:t>family_income</w:t>
+      </w:r>
+      <w:proofErr w:type="spellEnd"/>
       <w:r>
         <w:rPr>
           <w:rFonts w:ascii="宋体" w:hAnsi="宋体" w:hint="eastAsia"/>
@@ -7015,7 +7132,23 @@
           <w:rFonts w:ascii="宋体" w:hAnsi="宋体" w:hint="eastAsia"/>
           <w:sz w:val="20"/>
         </w:rPr>
-        <w:t>A. 5万以下  B.5万-10万  C.10万-25万  D.25万-50万  E.50万-100万  F.100万及以上</w:t>
+        <w:t>A. 5</w:t>
+      </w:r>
+      <w:proofErr w:type="gramStart"/>
+      <w:r>
+        <w:rPr>
+          <w:rFonts w:ascii="宋体" w:hAnsi="宋体" w:hint="eastAsia"/>
+          <w:sz w:val="20"/>
+        </w:rPr>
+        <w:t>万以下  B.5万</w:t>
+      </w:r>
+      <w:proofErr w:type="gramEnd"/>
+      <w:r>
+        <w:rPr>
+          <w:rFonts w:ascii="宋体" w:hAnsi="宋体" w:hint="eastAsia"/>
+          <w:sz w:val="20"/>
+        </w:rPr>
+        <w:t>-10万  C.10万-25万  D.25万-50万  E.50万-100万  F.100万及以上</w:t>
       </w:r>
     </w:p>
     <w:p>
@@ -7032,6 +7165,7 @@
           <w:rFonts w:ascii="宋体" w:hAnsi="宋体"/>
           <w:sz w:val="20"/>
         </w:rPr>
+        <w:lastRenderedPageBreak/>
         <w:t>13.household</w:t>
       </w:r>
       <w:r>
@@ -7091,8 +7225,17 @@
           <w:rFonts w:ascii="宋体" w:hAnsi="宋体"/>
           <w:sz w:val="20"/>
         </w:rPr>
-        <w:t>4. birth_province</w:t>
-      </w:r>
+        <w:t xml:space="preserve">4. </w:t>
+      </w:r>
+      <w:proofErr w:type="spellStart"/>
+      <w:r>
+        <w:rPr>
+          <w:rFonts w:ascii="宋体" w:hAnsi="宋体"/>
+          <w:sz w:val="20"/>
+        </w:rPr>
+        <w:t>birth_province</w:t>
+      </w:r>
+      <w:proofErr w:type="spellEnd"/>
       <w:r>
         <w:rPr>
           <w:rFonts w:ascii="宋体" w:hAnsi="宋体" w:hint="eastAsia"/>
@@ -7115,13 +7258,7 @@
         <w:t>（请填省区名前两个字，比如四川、新疆。）</w:t>
       </w:r>
     </w:p>
-    <w:p>
-      <w:pPr>
-        <w:rPr>
-          <w:rFonts w:hint="eastAsia"/>
-        </w:rPr>
-      </w:pPr>
-    </w:p>
+    <w:p/>
     <w:sectPr>
       <w:pgSz w:w="11906" w:h="16838"/>
       <w:pgMar w:top="1440" w:right="1800" w:bottom="1440" w:left="1800" w:header="851" w:footer="992" w:gutter="0"/>
@@ -7133,7 +7270,7 @@
 </file>
 
 <file path=word/endnotes.xml><?xml version="1.0" encoding="utf-8"?>
-<w:endnotes xmlns:wpc="http://schemas.microsoft.com/office/word/2010/wordprocessingCanvas" xmlns:mc="http://schemas.openxmlformats.org/markup-compatibility/2006" xmlns:o="urn:schemas-microsoft-com:office:office" xmlns:r="http://schemas.openxmlformats.org/officeDocument/2006/relationships" xmlns:m="http://schemas.openxmlformats.org/officeDocument/2006/math" xmlns:v="urn:schemas-microsoft-com:vml" xmlns:wp14="http://schemas.microsoft.com/office/word/2010/wordprocessingDrawing" xmlns:wp="http://schemas.openxmlformats.org/drawingml/2006/wordprocessingDrawing" xmlns:w10="urn:schemas-microsoft-com:office:word" xmlns:w="http://schemas.openxmlformats.org/wordprocessingml/2006/main" xmlns:w14="http://schemas.microsoft.com/office/word/2010/wordml" xmlns:w15="http://schemas.microsoft.com/office/word/2012/wordml" xmlns:wpg="http://schemas.microsoft.com/office/word/2010/wordprocessingGroup" xmlns:wpi="http://schemas.microsoft.com/office/word/2010/wordprocessingInk" xmlns:wne="http://schemas.microsoft.com/office/word/2006/wordml" xmlns:wps="http://schemas.microsoft.com/office/word/2010/wordprocessingShape" mc:Ignorable="w14 w15 wp14">
+<w:endnotes xmlns:wpc="http://schemas.microsoft.com/office/word/2010/wordprocessingCanvas" xmlns:cx="http://schemas.microsoft.com/office/drawing/2014/chartex" xmlns:cx1="http://schemas.microsoft.com/office/drawing/2015/9/8/chartex" xmlns:cx2="http://schemas.microsoft.com/office/drawing/2015/10/21/chartex" xmlns:cx3="http://schemas.microsoft.com/office/drawing/2016/5/9/chartex" xmlns:cx4="http://schemas.microsoft.com/office/drawing/2016/5/10/chartex" xmlns:cx5="http://schemas.microsoft.com/office/drawing/2016/5/11/chartex" xmlns:cx6="http://schemas.microsoft.com/office/drawing/2016/5/12/chartex" xmlns:cx7="http://schemas.microsoft.com/office/drawing/2016/5/13/chartex" xmlns:cx8="http://schemas.microsoft.com/office/drawing/2016/5/14/chartex" xmlns:mc="http://schemas.openxmlformats.org/markup-compatibility/2006" xmlns:aink="http://schemas.microsoft.com/office/drawing/2016/ink" xmlns:am3d="http://schemas.microsoft.com/office/drawing/2017/model3d" xmlns:o="urn:schemas-microsoft-com:office:office" xmlns:oel="http://schemas.microsoft.com/office/2019/extlst" xmlns:r="http://schemas.openxmlformats.org/officeDocument/2006/relationships" xmlns:m="http://schemas.openxmlformats.org/officeDocument/2006/math" xmlns:v="urn:schemas-microsoft-com:vml" xmlns:wp14="http://schemas.microsoft.com/office/word/2010/wordprocessingDrawing" xmlns:wp="http://schemas.openxmlformats.org/drawingml/2006/wordprocessingDrawing" xmlns:w10="urn:schemas-microsoft-com:office:word" xmlns:w="http://schemas.openxmlformats.org/wordprocessingml/2006/main" xmlns:w14="http://schemas.microsoft.com/office/word/2010/wordml" xmlns:w15="http://schemas.microsoft.com/office/word/2012/wordml" xmlns:w16cex="http://schemas.microsoft.com/office/word/2018/wordml/cex" xmlns:w16cid="http://schemas.microsoft.com/office/word/2016/wordml/cid" xmlns:w16="http://schemas.microsoft.com/office/word/2018/wordml" xmlns:w16du="http://schemas.microsoft.com/office/word/2023/wordml/word16du" xmlns:w16sdtdh="http://schemas.microsoft.com/office/word/2020/wordml/sdtdatahash" xmlns:w16se="http://schemas.microsoft.com/office/word/2015/wordml/symex" xmlns:wpg="http://schemas.microsoft.com/office/word/2010/wordprocessingGroup" xmlns:wpi="http://schemas.microsoft.com/office/word/2010/wordprocessingInk" xmlns:wne="http://schemas.microsoft.com/office/word/2006/wordml" xmlns:wps="http://schemas.microsoft.com/office/word/2010/wordprocessingShape" mc:Ignorable="w14 w15 w16se w16cid w16 w16cex w16sdtdh wp14">
   <w:endnote w:type="separator" w:id="-1">
     <w:p>
       <w:r>
@@ -7152,7 +7289,7 @@
 </file>
 
 <file path=word/footnotes.xml><?xml version="1.0" encoding="utf-8"?>
-<w:footnotes xmlns:wpc="http://schemas.microsoft.com/office/word/2010/wordprocessingCanvas" xmlns:mc="http://schemas.openxmlformats.org/markup-compatibility/2006" xmlns:o="urn:schemas-microsoft-com:office:office" xmlns:r="http://schemas.openxmlformats.org/officeDocument/2006/relationships" xmlns:m="http://schemas.openxmlformats.org/officeDocument/2006/math" xmlns:v="urn:schemas-microsoft-com:vml" xmlns:wp14="http://schemas.microsoft.com/office/word/2010/wordprocessingDrawing" xmlns:wp="http://schemas.openxmlformats.org/drawingml/2006/wordprocessingDrawing" xmlns:w10="urn:schemas-microsoft-com:office:word" xmlns:w="http://schemas.openxmlformats.org/wordprocessingml/2006/main" xmlns:w14="http://schemas.microsoft.com/office/word/2010/wordml" xmlns:w15="http://schemas.microsoft.com/office/word/2012/wordml" xmlns:wpg="http://schemas.microsoft.com/office/word/2010/wordprocessingGroup" xmlns:wpi="http://schemas.microsoft.com/office/word/2010/wordprocessingInk" xmlns:wne="http://schemas.microsoft.com/office/word/2006/wordml" xmlns:wps="http://schemas.microsoft.com/office/word/2010/wordprocessingShape" mc:Ignorable="w14 w15 wp14">
+<w:footnotes xmlns:wpc="http://schemas.microsoft.com/office/word/2010/wordprocessingCanvas" xmlns:cx="http://schemas.microsoft.com/office/drawing/2014/chartex" xmlns:cx1="http://schemas.microsoft.com/office/drawing/2015/9/8/chartex" xmlns:cx2="http://schemas.microsoft.com/office/drawing/2015/10/21/chartex" xmlns:cx3="http://schemas.microsoft.com/office/drawing/2016/5/9/chartex" xmlns:cx4="http://schemas.microsoft.com/office/drawing/2016/5/10/chartex" xmlns:cx5="http://schemas.microsoft.com/office/drawing/2016/5/11/chartex" xmlns:cx6="http://schemas.microsoft.com/office/drawing/2016/5/12/chartex" xmlns:cx7="http://schemas.microsoft.com/office/drawing/2016/5/13/chartex" xmlns:cx8="http://schemas.microsoft.com/office/drawing/2016/5/14/chartex" xmlns:mc="http://schemas.openxmlformats.org/markup-compatibility/2006" xmlns:aink="http://schemas.microsoft.com/office/drawing/2016/ink" xmlns:am3d="http://schemas.microsoft.com/office/drawing/2017/model3d" xmlns:o="urn:schemas-microsoft-com:office:office" xmlns:oel="http://schemas.microsoft.com/office/2019/extlst" xmlns:r="http://schemas.openxmlformats.org/officeDocument/2006/relationships" xmlns:m="http://schemas.openxmlformats.org/officeDocument/2006/math" xmlns:v="urn:schemas-microsoft-com:vml" xmlns:wp14="http://schemas.microsoft.com/office/word/2010/wordprocessingDrawing" xmlns:wp="http://schemas.openxmlformats.org/drawingml/2006/wordprocessingDrawing" xmlns:w10="urn:schemas-microsoft-com:office:word" xmlns:w="http://schemas.openxmlformats.org/wordprocessingml/2006/main" xmlns:w14="http://schemas.microsoft.com/office/word/2010/wordml" xmlns:w15="http://schemas.microsoft.com/office/word/2012/wordml" xmlns:w16cex="http://schemas.microsoft.com/office/word/2018/wordml/cex" xmlns:w16cid="http://schemas.microsoft.com/office/word/2016/wordml/cid" xmlns:w16="http://schemas.microsoft.com/office/word/2018/wordml" xmlns:w16du="http://schemas.microsoft.com/office/word/2023/wordml/word16du" xmlns:w16sdtdh="http://schemas.microsoft.com/office/word/2020/wordml/sdtdatahash" xmlns:w16se="http://schemas.microsoft.com/office/word/2015/wordml/symex" xmlns:wpg="http://schemas.microsoft.com/office/word/2010/wordprocessingGroup" xmlns:wpi="http://schemas.microsoft.com/office/word/2010/wordprocessingInk" xmlns:wne="http://schemas.microsoft.com/office/word/2006/wordml" xmlns:wps="http://schemas.microsoft.com/office/word/2010/wordprocessingShape" mc:Ignorable="w14 w15 w16se w16cid w16 w16cex w16sdtdh wp14">
   <w:footnote w:type="separator" w:id="-1">
     <w:p>
       <w:r>
@@ -7171,7 +7308,7 @@
 </file>
 
 <file path=word/styles.xml><?xml version="1.0" encoding="utf-8"?>
-<w:styles xmlns:mc="http://schemas.openxmlformats.org/markup-compatibility/2006" xmlns:r="http://schemas.openxmlformats.org/officeDocument/2006/relationships" xmlns:w="http://schemas.openxmlformats.org/wordprocessingml/2006/main" xmlns:w14="http://schemas.microsoft.com/office/word/2010/wordml" xmlns:w15="http://schemas.microsoft.com/office/word/2012/wordml" mc:Ignorable="w14 w15">
+<w:styles xmlns:mc="http://schemas.openxmlformats.org/markup-compatibility/2006" xmlns:r="http://schemas.openxmlformats.org/officeDocument/2006/relationships" xmlns:w="http://schemas.openxmlformats.org/wordprocessingml/2006/main" xmlns:w14="http://schemas.microsoft.com/office/word/2010/wordml" xmlns:w15="http://schemas.microsoft.com/office/word/2012/wordml" xmlns:w16cex="http://schemas.microsoft.com/office/word/2018/wordml/cex" xmlns:w16cid="http://schemas.microsoft.com/office/word/2016/wordml/cid" xmlns:w16="http://schemas.microsoft.com/office/word/2018/wordml" xmlns:w16sdtdh="http://schemas.microsoft.com/office/word/2020/wordml/sdtdatahash" xmlns:w16se="http://schemas.microsoft.com/office/word/2015/wordml/symex" mc:Ignorable="w14 w15 w16se w16cid w16 w16cex w16sdtdh">
   <w:docDefaults>
     <w:rPrDefault>
       <w:rPr>
@@ -7184,7 +7321,7 @@
     </w:rPrDefault>
     <w:pPrDefault/>
   </w:docDefaults>
-  <w:latentStyles w:defLockedState="0" w:defUIPriority="99" w:defSemiHidden="0" w:defUnhideWhenUsed="0" w:defQFormat="0" w:count="371">
+  <w:latentStyles w:defLockedState="0" w:defUIPriority="99" w:defSemiHidden="0" w:defUnhideWhenUsed="0" w:defQFormat="0" w:count="376">
     <w:lsdException w:name="Normal" w:uiPriority="0" w:qFormat="1"/>
     <w:lsdException w:name="heading 1" w:uiPriority="9" w:qFormat="1"/>
     <w:lsdException w:name="heading 2" w:semiHidden="1" w:uiPriority="9" w:unhideWhenUsed="1" w:qFormat="1"/>
@@ -7290,7 +7427,6 @@
     <w:lsdException w:name="HTML Sample" w:semiHidden="1" w:unhideWhenUsed="1"/>
     <w:lsdException w:name="HTML Typewriter" w:semiHidden="1" w:unhideWhenUsed="1"/>
     <w:lsdException w:name="HTML Variable" w:semiHidden="1" w:unhideWhenUsed="1"/>
-    <w:lsdException w:name="Normal Table" w:semiHidden="1" w:unhideWhenUsed="1"/>
     <w:lsdException w:name="annotation subject" w:semiHidden="1" w:unhideWhenUsed="1"/>
     <w:lsdException w:name="No List" w:semiHidden="1" w:unhideWhenUsed="1"/>
     <w:lsdException w:name="Outline List 1" w:semiHidden="1" w:unhideWhenUsed="1"/>
@@ -7333,11 +7469,8 @@
     <w:lsdException w:name="Table Contemporary" w:semiHidden="1" w:unhideWhenUsed="1"/>
     <w:lsdException w:name="Table Elegant" w:semiHidden="1" w:unhideWhenUsed="1"/>
     <w:lsdException w:name="Table Professional" w:semiHidden="1" w:unhideWhenUsed="1"/>
-    <w:lsdException w:name="Table Subtle 1" w:semiHidden="1" w:unhideWhenUsed="1"/>
     <w:lsdException w:name="Table Subtle 2" w:semiHidden="1" w:unhideWhenUsed="1"/>
     <w:lsdException w:name="Table Web 1" w:semiHidden="1" w:unhideWhenUsed="1"/>
-    <w:lsdException w:name="Table Web 2" w:semiHidden="1" w:unhideWhenUsed="1"/>
-    <w:lsdException w:name="Table Web 3" w:semiHidden="1" w:unhideWhenUsed="1"/>
     <w:lsdException w:name="Balloon Text" w:semiHidden="1" w:unhideWhenUsed="1"/>
     <w:lsdException w:name="Table Grid" w:uiPriority="59"/>
     <w:lsdException w:name="Table Theme" w:semiHidden="1" w:unhideWhenUsed="1"/>
@@ -7556,6 +7689,11 @@
     <w:lsdException w:name="List Table 5 Dark Accent 6" w:uiPriority="50"/>
     <w:lsdException w:name="List Table 6 Colorful Accent 6" w:uiPriority="51"/>
     <w:lsdException w:name="List Table 7 Colorful Accent 6" w:uiPriority="52"/>
+    <w:lsdException w:name="Mention" w:semiHidden="1" w:unhideWhenUsed="1"/>
+    <w:lsdException w:name="Smart Hyperlink" w:semiHidden="1" w:unhideWhenUsed="1"/>
+    <w:lsdException w:name="Hashtag" w:semiHidden="1" w:unhideWhenUsed="1"/>
+    <w:lsdException w:name="Unresolved Mention" w:semiHidden="1" w:unhideWhenUsed="1"/>
+    <w:lsdException w:name="Smart Link" w:semiHidden="1" w:unhideWhenUsed="1"/>
   </w:latentStyles>
   <w:style w:type="paragraph" w:default="1" w:styleId="a">
     <w:name w:val="Normal"/>
@@ -7574,7 +7712,7 @@
     <w:name w:val="heading 1"/>
     <w:basedOn w:val="a"/>
     <w:next w:val="a"/>
-    <w:link w:val="1Char"/>
+    <w:link w:val="10"/>
     <w:uiPriority w:val="9"/>
     <w:qFormat/>
     <w:rsid w:val="00263766"/>
@@ -7590,6 +7728,29 @@
       <w:kern w:val="44"/>
       <w:sz w:val="44"/>
       <w:szCs w:val="44"/>
+    </w:rPr>
+  </w:style>
+  <w:style w:type="paragraph" w:styleId="2">
+    <w:name w:val="heading 2"/>
+    <w:basedOn w:val="a"/>
+    <w:next w:val="a"/>
+    <w:link w:val="20"/>
+    <w:uiPriority w:val="9"/>
+    <w:unhideWhenUsed/>
+    <w:qFormat/>
+    <w:rsid w:val="007A6FBB"/>
+    <w:pPr>
+      <w:keepNext/>
+      <w:keepLines/>
+      <w:spacing w:before="260" w:after="260" w:line="416" w:lineRule="auto"/>
+      <w:outlineLvl w:val="1"/>
+    </w:pPr>
+    <w:rPr>
+      <w:rFonts w:asciiTheme="majorHAnsi" w:eastAsiaTheme="majorEastAsia" w:hAnsiTheme="majorHAnsi" w:cstheme="majorBidi"/>
+      <w:b/>
+      <w:bCs/>
+      <w:sz w:val="32"/>
+      <w:szCs w:val="32"/>
     </w:rPr>
   </w:style>
   <w:style w:type="character" w:default="1" w:styleId="a0">
@@ -7622,7 +7783,7 @@
   <w:style w:type="paragraph" w:styleId="a3">
     <w:name w:val="header"/>
     <w:basedOn w:val="a"/>
-    <w:link w:val="Char"/>
+    <w:link w:val="a4"/>
     <w:uiPriority w:val="99"/>
     <w:unhideWhenUsed/>
     <w:rsid w:val="00263766"/>
@@ -7643,8 +7804,8 @@
       <w:szCs w:val="18"/>
     </w:rPr>
   </w:style>
-  <w:style w:type="character" w:customStyle="1" w:styleId="Char">
-    <w:name w:val="页眉 Char"/>
+  <w:style w:type="character" w:customStyle="1" w:styleId="a4">
+    <w:name w:val="页眉 字符"/>
     <w:basedOn w:val="a0"/>
     <w:link w:val="a3"/>
     <w:uiPriority w:val="99"/>
@@ -7654,10 +7815,10 @@
       <w:szCs w:val="18"/>
     </w:rPr>
   </w:style>
-  <w:style w:type="paragraph" w:styleId="a4">
+  <w:style w:type="paragraph" w:styleId="a5">
     <w:name w:val="footer"/>
     <w:basedOn w:val="a"/>
-    <w:link w:val="Char0"/>
+    <w:link w:val="a6"/>
     <w:uiPriority w:val="99"/>
     <w:unhideWhenUsed/>
     <w:rsid w:val="00263766"/>
@@ -7675,10 +7836,10 @@
       <w:szCs w:val="18"/>
     </w:rPr>
   </w:style>
-  <w:style w:type="character" w:customStyle="1" w:styleId="Char0">
-    <w:name w:val="页脚 Char"/>
+  <w:style w:type="character" w:customStyle="1" w:styleId="a6">
+    <w:name w:val="页脚 字符"/>
     <w:basedOn w:val="a0"/>
-    <w:link w:val="a4"/>
+    <w:link w:val="a5"/>
     <w:uiPriority w:val="99"/>
     <w:rsid w:val="00263766"/>
     <w:rPr>
@@ -7686,7 +7847,7 @@
       <w:szCs w:val="18"/>
     </w:rPr>
   </w:style>
-  <w:style w:type="table" w:styleId="a5">
+  <w:style w:type="table" w:styleId="a7">
     <w:name w:val="Table Grid"/>
     <w:basedOn w:val="a1"/>
     <w:uiPriority w:val="59"/>
@@ -7696,7 +7857,6 @@
       <w:sz w:val="21"/>
     </w:rPr>
     <w:tblPr>
-      <w:tblInd w:w="0" w:type="dxa"/>
       <w:tblBorders>
         <w:top w:val="single" w:sz="4" w:space="0" w:color="auto"/>
         <w:left w:val="single" w:sz="4" w:space="0" w:color="auto"/>
@@ -7705,16 +7865,10 @@
         <w:insideH w:val="single" w:sz="4" w:space="0" w:color="auto"/>
         <w:insideV w:val="single" w:sz="4" w:space="0" w:color="auto"/>
       </w:tblBorders>
-      <w:tblCellMar>
-        <w:top w:w="0" w:type="dxa"/>
-        <w:left w:w="108" w:type="dxa"/>
-        <w:bottom w:w="0" w:type="dxa"/>
-        <w:right w:w="108" w:type="dxa"/>
-      </w:tblCellMar>
     </w:tblPr>
   </w:style>
-  <w:style w:type="character" w:customStyle="1" w:styleId="1Char">
-    <w:name w:val="标题 1 Char"/>
+  <w:style w:type="character" w:customStyle="1" w:styleId="10">
+    <w:name w:val="标题 1 字符"/>
     <w:basedOn w:val="a0"/>
     <w:link w:val="1"/>
     <w:uiPriority w:val="9"/>
@@ -7726,6 +7880,20 @@
       <w:kern w:val="44"/>
       <w:sz w:val="44"/>
       <w:szCs w:val="44"/>
+    </w:rPr>
+  </w:style>
+  <w:style w:type="character" w:customStyle="1" w:styleId="20">
+    <w:name w:val="标题 2 字符"/>
+    <w:basedOn w:val="a0"/>
+    <w:link w:val="2"/>
+    <w:uiPriority w:val="9"/>
+    <w:rsid w:val="007A6FBB"/>
+    <w:rPr>
+      <w:rFonts w:asciiTheme="majorHAnsi" w:eastAsiaTheme="majorEastAsia" w:hAnsiTheme="majorHAnsi" w:cstheme="majorBidi"/>
+      <w:b/>
+      <w:bCs/>
+      <w:sz w:val="32"/>
+      <w:szCs w:val="32"/>
     </w:rPr>
   </w:style>
 </w:styles>
